--- a/_._/OLD/2021-2/BCC/CelioRodriguesJunior/BCC_PreProjeto_AtaAvaliador.docx
+++ b/_._/OLD/2021-2/BCC/CelioRodriguesJunior/BCC_PreProjeto_AtaAvaliador.docx
@@ -324,6 +324,7 @@
           <w:sz w:val="22"/>
         </w:rPr>
       </w:pPr>
+      <w:proofErr w:type="gramStart"/>
       <w:r>
         <w:rPr>
           <w:rFonts w:ascii="Arial" w:hAnsi="Arial" w:cs="Arial"/>
@@ -350,7 +351,15 @@
           <w:rFonts w:ascii="Arial" w:hAnsi="Arial" w:cs="Arial"/>
           <w:sz w:val="22"/>
         </w:rPr>
-        <w:t xml:space="preserve">por </w:t>
+        <w:t>por</w:t>
+      </w:r>
+      <w:proofErr w:type="gramEnd"/>
+      <w:r>
+        <w:rPr>
+          <w:rFonts w:ascii="Arial" w:hAnsi="Arial" w:cs="Arial"/>
+          <w:sz w:val="22"/>
+        </w:rPr>
+        <w:t xml:space="preserve"> </w:t>
       </w:r>
       <w:r>
         <w:rPr>
@@ -703,7 +712,15 @@
           <w:rFonts w:ascii="Arial" w:hAnsi="Arial" w:cs="Arial"/>
           <w:sz w:val="22"/>
         </w:rPr>
-        <w:t>com o título</w:t>
+        <w:t xml:space="preserve">com o </w:t>
+      </w:r>
+      <w:proofErr w:type="gramStart"/>
+      <w:r>
+        <w:rPr>
+          <w:rFonts w:ascii="Arial" w:hAnsi="Arial" w:cs="Arial"/>
+          <w:sz w:val="22"/>
+        </w:rPr>
+        <w:t>título</w:t>
       </w:r>
       <w:r>
         <w:rPr>
@@ -717,7 +734,15 @@
           <w:rFonts w:ascii="Arial" w:hAnsi="Arial" w:cs="Arial"/>
           <w:sz w:val="22"/>
         </w:rPr>
-        <w:t>ANÁLISE DO COMPORTAMENTO DO TRÂNSITO DE BLUMENAU EM RELAÇÃO A ASPECTOS SOCIOECONÔMICOS</w:t>
+        <w:t>ANÁLISE</w:t>
+      </w:r>
+      <w:proofErr w:type="gramEnd"/>
+      <w:r>
+        <w:rPr>
+          <w:rFonts w:ascii="Arial" w:hAnsi="Arial" w:cs="Arial"/>
+          <w:sz w:val="22"/>
+        </w:rPr>
+        <w:t xml:space="preserve"> DO COMPORTAMENTO DO TRÂNSITO DE BLUMENAU EM RELAÇÃO A ASPECTOS SOCIOECONÔMICOS</w:t>
       </w:r>
       <w:r>
         <w:rPr>
@@ -761,17 +786,8 @@
           <w:rFonts w:ascii="Arial" w:hAnsi="Arial" w:cs="Arial"/>
           <w:sz w:val="22"/>
         </w:rPr>
-        <w:t xml:space="preserve">Aurélio Faustino </w:t>
-      </w:r>
-      <w:proofErr w:type="spellStart"/>
-      <w:r>
-        <w:rPr>
-          <w:rFonts w:ascii="Arial" w:hAnsi="Arial" w:cs="Arial"/>
-          <w:sz w:val="22"/>
-        </w:rPr>
-        <w:t>Hoppe</w:t>
-      </w:r>
-      <w:proofErr w:type="spellEnd"/>
+        <w:t>Aurélio Faustino Hoppe</w:t>
+      </w:r>
       <w:r>
         <w:rPr>
           <w:rFonts w:ascii="Arial" w:hAnsi="Arial" w:cs="Arial"/>
@@ -1030,19 +1046,8 @@
                 <w:bCs w:val="0"/>
                 <w:sz w:val="22"/>
               </w:rPr>
-              <w:t xml:space="preserve">Alexander Roberto </w:t>
+              <w:t>Alexander Roberto Valdameri</w:t>
             </w:r>
-            <w:proofErr w:type="spellStart"/>
-            <w:r>
-              <w:rPr>
-                <w:rFonts w:ascii="Arial" w:hAnsi="Arial" w:cs="Arial"/>
-                <w:b w:val="0"/>
-                <w:bCs w:val="0"/>
-                <w:sz w:val="22"/>
-              </w:rPr>
-              <w:t>Valdameri</w:t>
-            </w:r>
-            <w:proofErr w:type="spellEnd"/>
           </w:p>
           <w:p>
             <w:pPr>
@@ -1072,6 +1077,13 @@
                 <w:sz w:val="22"/>
               </w:rPr>
             </w:pPr>
+            <w:r>
+              <w:rPr>
+                <w:rFonts w:ascii="Arial" w:hAnsi="Arial" w:cs="Arial"/>
+                <w:sz w:val="22"/>
+              </w:rPr>
+              <w:t>10</w:t>
+            </w:r>
           </w:p>
         </w:tc>
         <w:tc>
@@ -1974,6 +1986,7 @@
   <w:style w:type="character" w:default="1" w:styleId="Fontepargpadro">
     <w:name w:val="Default Paragraph Font"/>
     <w:uiPriority w:val="1"/>
+    <w:semiHidden/>
     <w:unhideWhenUsed/>
   </w:style>
   <w:style w:type="table" w:default="1" w:styleId="Tabelanormal">
